--- a/Partner_Project_Final_Project_Report.docx
+++ b/Partner_Project_Final_Project_Report.docx
@@ -4444,13 +4444,6 @@
           <w:highlight w:val="yellow"/>
         </w:rPr>
       </w:pPr>
-    </w:p>
-    <w:p>
-      <w:pPr>
-        <w:rPr>
-          <w:highlight w:val="yellow"/>
-        </w:rPr>
-      </w:pPr>
       <w:r>
         <w:rPr>
           <w:rFonts w:ascii="Arial" w:hAnsi="Arial" w:cs="Arial"/>
@@ -4463,24 +4456,156 @@
     </w:p>
     <w:p>
       <w:pPr>
-        <w:rPr>
-          <w:highlight w:val="yellow"/>
-        </w:rPr>
-      </w:pPr>
-    </w:p>
-    <w:p>
-      <w:r>
-        <w:rPr>
-          <w:highlight w:val="yellow"/>
-        </w:rPr>
-        <w:t>KEVIN’S TEXT GOES HERE</w:t>
-      </w:r>
-      <w:r>
+        <w:spacing w:line="360" w:lineRule="auto"/>
+        <w:rPr>
+          <w:rFonts w:ascii="Arial" w:hAnsi="Arial" w:cs="Arial"/>
+          <w:color w:val="000000" w:themeColor="text1"/>
+        </w:rPr>
+      </w:pPr>
+    </w:p>
+    <w:p>
+      <w:pPr>
+        <w:spacing w:line="360" w:lineRule="auto"/>
+        <w:rPr>
+          <w:rFonts w:ascii="Arial" w:hAnsi="Arial" w:cs="Arial"/>
+          <w:color w:val="000000" w:themeColor="text1"/>
+        </w:rPr>
+      </w:pPr>
+      <w:r>
+        <w:rPr>
+          <w:rFonts w:ascii="Arial" w:hAnsi="Arial" w:cs="Arial"/>
+          <w:color w:val="000000" w:themeColor="text1"/>
+        </w:rPr>
+        <w:t xml:space="preserve">While we explained our graphs in </w:t>
+      </w:r>
+      <w:r>
+        <w:rPr>
+          <w:rFonts w:ascii="Arial" w:hAnsi="Arial" w:cs="Arial"/>
+          <w:color w:val="000000" w:themeColor="text1"/>
+        </w:rPr>
+        <w:t xml:space="preserve">previous steps, our dashboard </w:t>
+      </w:r>
+      <w:r>
+        <w:rPr>
+          <w:rFonts w:ascii="Arial" w:hAnsi="Arial" w:cs="Arial"/>
+          <w:color w:val="000000" w:themeColor="text1"/>
+        </w:rPr>
+        <w:t xml:space="preserve">focuses on </w:t>
+      </w:r>
+      <w:r>
+        <w:rPr>
+          <w:rFonts w:ascii="Arial" w:hAnsi="Arial" w:cs="Arial"/>
+          <w:color w:val="000000" w:themeColor="text1"/>
+        </w:rPr>
+        <w:t>the “stor</w:t>
+      </w:r>
+      <w:r>
+        <w:rPr>
+          <w:rFonts w:ascii="Arial" w:hAnsi="Arial" w:cs="Arial"/>
+          <w:color w:val="000000" w:themeColor="text1"/>
+        </w:rPr>
+        <w:t>y</w:t>
+      </w:r>
+      <w:r>
+        <w:rPr>
+          <w:rFonts w:ascii="Arial" w:hAnsi="Arial" w:cs="Arial"/>
+          <w:color w:val="000000" w:themeColor="text1"/>
+        </w:rPr>
         <w:t xml:space="preserve"> </w:t>
       </w:r>
+      <w:r>
+        <w:rPr>
+          <w:rFonts w:ascii="Arial" w:hAnsi="Arial" w:cs="Arial"/>
+          <w:color w:val="000000" w:themeColor="text1"/>
+        </w:rPr>
+        <w:t>highlights</w:t>
+      </w:r>
+      <w:r>
+        <w:rPr>
+          <w:rFonts w:ascii="Arial" w:hAnsi="Arial" w:cs="Arial"/>
+          <w:color w:val="000000" w:themeColor="text1"/>
+        </w:rPr>
+        <w:t xml:space="preserve">” </w:t>
+      </w:r>
+      <w:r>
+        <w:rPr>
+          <w:rFonts w:ascii="Arial" w:hAnsi="Arial" w:cs="Arial"/>
+          <w:color w:val="000000" w:themeColor="text1"/>
+        </w:rPr>
+        <w:t xml:space="preserve">of delivery scheduling in its current </w:t>
+      </w:r>
+      <w:r>
+        <w:rPr>
+          <w:rFonts w:ascii="Arial" w:hAnsi="Arial" w:cs="Arial"/>
+          <w:color w:val="000000" w:themeColor="text1"/>
+        </w:rPr>
+        <w:t>context</w:t>
+      </w:r>
+      <w:r>
+        <w:rPr>
+          <w:rFonts w:ascii="Arial" w:hAnsi="Arial" w:cs="Arial"/>
+          <w:color w:val="000000" w:themeColor="text1"/>
+        </w:rPr>
+        <w:t xml:space="preserve"> at Walgreens. </w:t>
+      </w:r>
+      <w:r>
+        <w:rPr>
+          <w:rFonts w:ascii="Arial" w:hAnsi="Arial" w:cs="Arial"/>
+          <w:color w:val="000000" w:themeColor="text1"/>
+        </w:rPr>
+        <w:t xml:space="preserve">We chose to show the most direct graph first showing that </w:t>
+      </w:r>
+      <w:r>
+        <w:rPr>
+          <w:rFonts w:ascii="Arial" w:hAnsi="Arial" w:cs="Arial"/>
+          <w:color w:val="000000" w:themeColor="text1"/>
+        </w:rPr>
+        <w:t>cost</w:t>
+      </w:r>
+      <w:r>
+        <w:rPr>
+          <w:rFonts w:ascii="Arial" w:hAnsi="Arial" w:cs="Arial"/>
+          <w:color w:val="000000" w:themeColor="text1"/>
+        </w:rPr>
+        <w:t xml:space="preserve"> resulted in a $3 fee increase for when delivery scheduling is offered. We then go into showing that only a few locations do not offer delivery scheduling. However, we emphasize that the top two locations </w:t>
+      </w:r>
+      <w:r>
+        <w:rPr>
+          <w:rFonts w:ascii="Arial" w:hAnsi="Arial" w:cs="Arial"/>
+          <w:color w:val="000000" w:themeColor="text1"/>
+        </w:rPr>
+        <w:t>with</w:t>
+      </w:r>
+      <w:r>
+        <w:rPr>
+          <w:rFonts w:ascii="Arial" w:hAnsi="Arial" w:cs="Arial"/>
+          <w:color w:val="000000" w:themeColor="text1"/>
+        </w:rPr>
+        <w:t xml:space="preserve"> the highest delivery fee</w:t>
+      </w:r>
+      <w:r>
+        <w:rPr>
+          <w:rFonts w:ascii="Arial" w:hAnsi="Arial" w:cs="Arial"/>
+          <w:color w:val="000000" w:themeColor="text1"/>
+        </w:rPr>
+        <w:t xml:space="preserve"> also offer delivery scheduling. </w:t>
+      </w:r>
+      <w:r>
+        <w:rPr>
+          <w:rFonts w:ascii="Arial" w:hAnsi="Arial" w:cs="Arial"/>
+          <w:color w:val="000000" w:themeColor="text1"/>
+        </w:rPr>
+        <w:t xml:space="preserve">We then tap into consumer consistency with a few IL. locations that do not offer delivery scheduling, yet still have a high delivery fee. This creates a disconnect in the consumer </w:t>
+      </w:r>
+      <w:r>
+        <w:rPr>
+          <w:rFonts w:ascii="Arial" w:hAnsi="Arial" w:cs="Arial"/>
+          <w:color w:val="000000" w:themeColor="text1"/>
+        </w:rPr>
+        <w:t xml:space="preserve">experience and not only is a loss of profit, but a loss of consumer satisfaction. </w:t>
+      </w:r>
     </w:p>
     <w:p/>
-    <w:p/>
     <w:p>
       <w:pPr>
         <w:keepNext/>
@@ -4497,6 +4622,7 @@
           <w:noProof/>
           <w:color w:val="000000" w:themeColor="text1"/>
         </w:rPr>
+        <w:lastRenderedPageBreak/>
         <w:drawing>
           <wp:inline distT="0" distB="0" distL="0" distR="0" wp14:anchorId="0681239A" wp14:editId="09B7BA6C">
             <wp:extent cx="6439535" cy="3594381"/>
@@ -4620,19 +4746,6 @@
         </w:rPr>
         <w:t xml:space="preserve"> Dashboard</w:t>
       </w:r>
-    </w:p>
-    <w:p/>
-    <w:p/>
-    <w:p/>
-    <w:p>
-      <w:pPr>
-        <w:spacing w:line="480" w:lineRule="auto"/>
-        <w:ind w:firstLine="720"/>
-        <w:rPr>
-          <w:rFonts w:ascii="Arial" w:hAnsi="Arial" w:cs="Arial"/>
-          <w:color w:val="000000" w:themeColor="text1"/>
-        </w:rPr>
-      </w:pPr>
     </w:p>
     <w:p>
       <w:pPr>
@@ -5000,6 +5113,7 @@
                 <w:sz w:val="28"/>
                 <w:szCs w:val="28"/>
               </w:rPr>
+              <w:lastRenderedPageBreak/>
               <w:t>Matt Held</w:t>
             </w:r>
           </w:p>
@@ -5292,7 +5406,6 @@
                 <w:sz w:val="28"/>
                 <w:szCs w:val="28"/>
               </w:rPr>
-              <w:lastRenderedPageBreak/>
               <w:t>Matt Held</w:t>
             </w:r>
           </w:p>
